--- a/irodalom/Juhász Gyula.docx
+++ b/irodalom/Juhász Gyula.docx
@@ -1,6 +1,6 @@
 
 <file path=word/document.xml><?xml version="1.0" encoding="utf-8"?>
-<w:document xmlns:wpc="http://schemas.microsoft.com/office/word/2010/wordprocessingCanvas" xmlns:cx="http://schemas.microsoft.com/office/drawing/2014/chartex" xmlns:cx1="http://schemas.microsoft.com/office/drawing/2015/9/8/chartex" xmlns:cx2="http://schemas.microsoft.com/office/drawing/2015/10/21/chartex" xmlns:cx3="http://schemas.microsoft.com/office/drawing/2016/5/9/chartex" xmlns:cx4="http://schemas.microsoft.com/office/drawing/2016/5/10/chartex" xmlns:cx5="http://schemas.microsoft.com/office/drawing/2016/5/11/chartex" xmlns:cx6="http://schemas.microsoft.com/office/drawing/2016/5/12/chartex" xmlns:cx7="http://schemas.microsoft.com/office/drawing/2016/5/13/chartex" xmlns:cx8="http://schemas.microsoft.com/office/drawing/2016/5/14/chartex" xmlns:mc="http://schemas.openxmlformats.org/markup-compatibility/2006" xmlns:aink="http://schemas.microsoft.com/office/drawing/2016/ink" xmlns:am3d="http://schemas.microsoft.com/office/drawing/2017/model3d" xmlns:o="urn:schemas-microsoft-com:office:office" xmlns:oel="http://schemas.microsoft.com/office/2019/extlst" xmlns:r="http://schemas.openxmlformats.org/officeDocument/2006/relationships" xmlns:m="http://schemas.openxmlformats.org/officeDocument/2006/math" xmlns:v="urn:schemas-microsoft-com:vml" xmlns:wp14="http://schemas.microsoft.com/office/word/2010/wordprocessingDrawing" xmlns:wp="http://schemas.openxmlformats.org/drawingml/2006/wordprocessingDrawing" xmlns:w10="urn:schemas-microsoft-com:office:word" xmlns:w="http://schemas.openxmlformats.org/wordprocessingml/2006/main" xmlns:w14="http://schemas.microsoft.com/office/word/2010/wordml" xmlns:w15="http://schemas.microsoft.com/office/word/2012/wordml" xmlns:w16cex="http://schemas.microsoft.com/office/word/2018/wordml/cex" xmlns:w16cid="http://schemas.microsoft.com/office/word/2016/wordml/cid" xmlns:w16="http://schemas.microsoft.com/office/word/2018/wordml" xmlns:w16du="http://schemas.microsoft.com/office/word/2023/wordml/word16du" xmlns:w16sdtdh="http://schemas.microsoft.com/office/word/2020/wordml/sdtdatahash" xmlns:w16se="http://schemas.microsoft.com/office/word/2015/wordml/symex" xmlns:wpg="http://schemas.microsoft.com/office/word/2010/wordprocessingGroup" xmlns:wpi="http://schemas.microsoft.com/office/word/2010/wordprocessingInk" xmlns:wne="http://schemas.microsoft.com/office/word/2006/wordml" xmlns:wps="http://schemas.microsoft.com/office/word/2010/wordprocessingShape" mc:Ignorable="w14 w15 w16se w16cid w16 w16cex w16sdtdh w16du wp14">
+<w:document xmlns:wpc="http://schemas.microsoft.com/office/word/2010/wordprocessingCanvas" xmlns:cx="http://schemas.microsoft.com/office/drawing/2014/chartex" xmlns:cx1="http://schemas.microsoft.com/office/drawing/2015/9/8/chartex" xmlns:cx2="http://schemas.microsoft.com/office/drawing/2015/10/21/chartex" xmlns:cx3="http://schemas.microsoft.com/office/drawing/2016/5/9/chartex" xmlns:cx4="http://schemas.microsoft.com/office/drawing/2016/5/10/chartex" xmlns:cx5="http://schemas.microsoft.com/office/drawing/2016/5/11/chartex" xmlns:cx6="http://schemas.microsoft.com/office/drawing/2016/5/12/chartex" xmlns:cx7="http://schemas.microsoft.com/office/drawing/2016/5/13/chartex" xmlns:cx8="http://schemas.microsoft.com/office/drawing/2016/5/14/chartex" xmlns:mc="http://schemas.openxmlformats.org/markup-compatibility/2006" xmlns:aink="http://schemas.microsoft.com/office/drawing/2016/ink" xmlns:am3d="http://schemas.microsoft.com/office/drawing/2017/model3d" xmlns:o="urn:schemas-microsoft-com:office:office" xmlns:oel="http://schemas.microsoft.com/office/2019/extlst" xmlns:r="http://schemas.openxmlformats.org/officeDocument/2006/relationships" xmlns:m="http://schemas.openxmlformats.org/officeDocument/2006/math" xmlns:v="urn:schemas-microsoft-com:vml" xmlns:wp14="http://schemas.microsoft.com/office/word/2010/wordprocessingDrawing" xmlns:wp="http://schemas.openxmlformats.org/drawingml/2006/wordprocessingDrawing" xmlns:w10="urn:schemas-microsoft-com:office:word" xmlns:w="http://schemas.openxmlformats.org/wordprocessingml/2006/main" xmlns:w14="http://schemas.microsoft.com/office/word/2010/wordml" xmlns:w15="http://schemas.microsoft.com/office/word/2012/wordml" xmlns:w16cex="http://schemas.microsoft.com/office/word/2018/wordml/cex" xmlns:w16cid="http://schemas.microsoft.com/office/word/2016/wordml/cid" xmlns:w16="http://schemas.microsoft.com/office/word/2018/wordml" xmlns:w16du="http://schemas.microsoft.com/office/word/2023/wordml/word16du" xmlns:w16sdtdh="http://schemas.microsoft.com/office/word/2020/wordml/sdtdatahash" xmlns:w16sdtfl="http://schemas.microsoft.com/office/word/2024/wordml/sdtformatlock" xmlns:w16se="http://schemas.microsoft.com/office/word/2015/wordml/symex" xmlns:wpg="http://schemas.microsoft.com/office/word/2010/wordprocessingGroup" xmlns:wpi="http://schemas.microsoft.com/office/word/2010/wordprocessingInk" xmlns:wne="http://schemas.microsoft.com/office/word/2006/wordml" xmlns:wps="http://schemas.microsoft.com/office/word/2010/wordprocessingShape" mc:Ignorable="w14 w15 w16se w16cid w16 w16cex w16sdtdh w16sdtfl w16du wp14">
   <w:body>
     <w:p>
       <w:pPr>
@@ -60,7 +60,7 @@
     </w:p>
     <w:p>
       <w:pPr>
-        <w:pStyle w:val="Listaszerbekezds"/>
+        <w:pStyle w:val="ListParagraph"/>
         <w:numPr>
           <w:ilvl w:val="0"/>
           <w:numId w:val="3"/>
@@ -73,7 +73,7 @@
     </w:p>
     <w:p>
       <w:pPr>
-        <w:pStyle w:val="Listaszerbekezds"/>
+        <w:pStyle w:val="ListParagraph"/>
         <w:numPr>
           <w:ilvl w:val="0"/>
           <w:numId w:val="3"/>
@@ -94,7 +94,7 @@
     </w:p>
     <w:p>
       <w:pPr>
-        <w:pStyle w:val="Listaszerbekezds"/>
+        <w:pStyle w:val="ListParagraph"/>
         <w:numPr>
           <w:ilvl w:val="0"/>
           <w:numId w:val="3"/>
@@ -115,7 +115,7 @@
     </w:p>
     <w:p>
       <w:pPr>
-        <w:pStyle w:val="Listaszerbekezds"/>
+        <w:pStyle w:val="ListParagraph"/>
         <w:numPr>
           <w:ilvl w:val="0"/>
           <w:numId w:val="3"/>
@@ -153,7 +153,7 @@
     </w:p>
     <w:p>
       <w:pPr>
-        <w:pStyle w:val="Listaszerbekezds"/>
+        <w:pStyle w:val="ListParagraph"/>
         <w:numPr>
           <w:ilvl w:val="0"/>
           <w:numId w:val="4"/>
@@ -166,7 +166,7 @@
     </w:p>
     <w:p>
       <w:pPr>
-        <w:pStyle w:val="Listaszerbekezds"/>
+        <w:pStyle w:val="ListParagraph"/>
         <w:numPr>
           <w:ilvl w:val="0"/>
           <w:numId w:val="4"/>
@@ -174,6 +174,73 @@
         <w:spacing w:after="0"/>
       </w:pPr>
       <w:r>
+        <w:rPr>
+          <w:noProof/>
+        </w:rPr>
+        <w:drawing>
+          <wp:anchor distT="0" distB="0" distL="114300" distR="114300" simplePos="0" relativeHeight="251668480" behindDoc="1" locked="0" layoutInCell="1" allowOverlap="1" wp14:anchorId="43A17BB3" wp14:editId="671CA490">
+            <wp:simplePos x="0" y="0"/>
+            <wp:positionH relativeFrom="column">
+              <wp:posOffset>4930808</wp:posOffset>
+            </wp:positionH>
+            <wp:positionV relativeFrom="paragraph">
+              <wp:posOffset>294302</wp:posOffset>
+            </wp:positionV>
+            <wp:extent cx="1211284" cy="1623091"/>
+            <wp:effectExtent l="0" t="0" r="8255" b="0"/>
+            <wp:wrapNone/>
+            <wp:docPr id="122597094" name="Picture 6" descr="Juhász Gyula (költő) – Wikipédia"/>
+            <wp:cNvGraphicFramePr>
+              <a:graphicFrameLocks xmlns:a="http://schemas.openxmlformats.org/drawingml/2006/main" noChangeAspect="1"/>
+            </wp:cNvGraphicFramePr>
+            <a:graphic xmlns:a="http://schemas.openxmlformats.org/drawingml/2006/main">
+              <a:graphicData uri="http://schemas.openxmlformats.org/drawingml/2006/picture">
+                <pic:pic xmlns:pic="http://schemas.openxmlformats.org/drawingml/2006/picture">
+                  <pic:nvPicPr>
+                    <pic:cNvPr id="0" name="Picture 1" descr="Juhász Gyula (költő) – Wikipédia"/>
+                    <pic:cNvPicPr>
+                      <a:picLocks noChangeAspect="1" noChangeArrowheads="1"/>
+                    </pic:cNvPicPr>
+                  </pic:nvPicPr>
+                  <pic:blipFill>
+                    <a:blip r:embed="rId7" cstate="print">
+                      <a:extLst>
+                        <a:ext uri="{28A0092B-C50C-407E-A947-70E740481C1C}">
+                          <a14:useLocalDpi xmlns:a14="http://schemas.microsoft.com/office/drawing/2010/main" val="0"/>
+                        </a:ext>
+                      </a:extLst>
+                    </a:blip>
+                    <a:srcRect/>
+                    <a:stretch>
+                      <a:fillRect/>
+                    </a:stretch>
+                  </pic:blipFill>
+                  <pic:spPr bwMode="auto">
+                    <a:xfrm>
+                      <a:off x="0" y="0"/>
+                      <a:ext cx="1211284" cy="1623091"/>
+                    </a:xfrm>
+                    <a:prstGeom prst="rect">
+                      <a:avLst/>
+                    </a:prstGeom>
+                    <a:noFill/>
+                    <a:ln>
+                      <a:noFill/>
+                    </a:ln>
+                  </pic:spPr>
+                </pic:pic>
+              </a:graphicData>
+            </a:graphic>
+            <wp14:sizeRelH relativeFrom="margin">
+              <wp14:pctWidth>0</wp14:pctWidth>
+            </wp14:sizeRelH>
+            <wp14:sizeRelV relativeFrom="margin">
+              <wp14:pctHeight>0</wp14:pctHeight>
+            </wp14:sizeRelV>
+          </wp:anchor>
+        </w:drawing>
+      </w:r>
+      <w:r>
         <w:t xml:space="preserve">Budapesti egyetem, magyar-latin szak </w:t>
       </w:r>
       <w:r>
@@ -182,18 +249,16 @@
       <w:r>
         <w:t xml:space="preserve"> Négyesy László stílusszemináriumán barátságot kötött Kosztolányival és </w:t>
       </w:r>
-      <w:proofErr w:type="spellStart"/>
-      <w:r>
-        <w:t>Babitscsal</w:t>
-      </w:r>
-      <w:proofErr w:type="spellEnd"/>
+      <w:r>
+        <w:t>Babitcsal</w:t>
+      </w:r>
       <w:r>
         <w:t xml:space="preserve"> </w:t>
       </w:r>
     </w:p>
     <w:p>
       <w:pPr>
-        <w:pStyle w:val="Listaszerbekezds"/>
+        <w:pStyle w:val="ListParagraph"/>
         <w:numPr>
           <w:ilvl w:val="0"/>
           <w:numId w:val="4"/>
@@ -206,7 +271,7 @@
     </w:p>
     <w:p>
       <w:pPr>
-        <w:pStyle w:val="Listaszerbekezds"/>
+        <w:pStyle w:val="ListParagraph"/>
         <w:numPr>
           <w:ilvl w:val="0"/>
           <w:numId w:val="4"/>
@@ -225,7 +290,7 @@
     </w:p>
     <w:p>
       <w:pPr>
-        <w:pStyle w:val="Listaszerbekezds"/>
+        <w:pStyle w:val="ListParagraph"/>
         <w:numPr>
           <w:ilvl w:val="0"/>
           <w:numId w:val="4"/>
@@ -247,7 +312,7 @@
     </w:p>
     <w:p>
       <w:pPr>
-        <w:pStyle w:val="Listaszerbekezds"/>
+        <w:pStyle w:val="ListParagraph"/>
         <w:numPr>
           <w:ilvl w:val="0"/>
           <w:numId w:val="4"/>
@@ -260,7 +325,7 @@
     </w:p>
     <w:p>
       <w:pPr>
-        <w:pStyle w:val="Listaszerbekezds"/>
+        <w:pStyle w:val="ListParagraph"/>
         <w:numPr>
           <w:ilvl w:val="0"/>
           <w:numId w:val="4"/>
@@ -320,7 +385,7 @@
         <mc:AlternateContent>
           <mc:Choice Requires="wps">
             <w:drawing>
-              <wp:anchor distT="0" distB="0" distL="114300" distR="114300" simplePos="0" relativeHeight="251659264" behindDoc="0" locked="0" layoutInCell="1" allowOverlap="1" wp14:anchorId="180492C2" wp14:editId="49573486">
+              <wp:anchor distT="0" distB="0" distL="114300" distR="114300" simplePos="0" relativeHeight="251659264" behindDoc="0" locked="0" layoutInCell="1" allowOverlap="1" wp14:anchorId="180492C2" wp14:editId="6DEC1C03">
                 <wp:simplePos x="0" y="0"/>
                 <wp:positionH relativeFrom="column">
                   <wp:posOffset>1564005</wp:posOffset>
@@ -372,7 +437,7 @@
           </mc:Choice>
           <mc:Fallback>
             <w:pict>
-              <v:shapetype w14:anchorId="0536DE88" id="_x0000_t32" coordsize="21600,21600" o:spt="32" o:oned="t" path="m,l21600,21600e" filled="f">
+              <v:shapetype w14:anchorId="2A23CC78" id="_x0000_t32" coordsize="21600,21600" o:spt="32" o:oned="t" path="m,l21600,21600e" filled="f">
                 <v:path arrowok="t" fillok="f" o:connecttype="none"/>
                 <o:lock v:ext="edit" shapetype="t"/>
               </v:shapetype>
@@ -482,7 +547,7 @@
         <mc:AlternateContent>
           <mc:Choice Requires="wps">
             <w:drawing>
-              <wp:anchor distT="0" distB="0" distL="114300" distR="114300" simplePos="0" relativeHeight="251663360" behindDoc="0" locked="0" layoutInCell="1" allowOverlap="1" wp14:anchorId="6141B3B4" wp14:editId="10AF12BA">
+              <wp:anchor distT="0" distB="0" distL="114300" distR="114300" simplePos="0" relativeHeight="251663360" behindDoc="0" locked="0" layoutInCell="1" allowOverlap="1" wp14:anchorId="6141B3B4" wp14:editId="16183C33">
                 <wp:simplePos x="0" y="0"/>
                 <wp:positionH relativeFrom="column">
                   <wp:posOffset>1562100</wp:posOffset>
@@ -534,7 +599,7 @@
           </mc:Choice>
           <mc:Fallback>
             <w:pict>
-              <v:shape w14:anchorId="4E0A841D" id="Egyenes összekötő nyíllal 3" o:spid="_x0000_s1026" type="#_x0000_t32" style="position:absolute;margin-left:123pt;margin-top:14.5pt;width:0;height:17.5pt;z-index:251663360;visibility:visible;mso-wrap-style:square;mso-wrap-distance-left:9pt;mso-wrap-distance-top:0;mso-wrap-distance-right:9pt;mso-wrap-distance-bottom:0;mso-position-horizontal:absolute;mso-position-horizontal-relative:text;mso-position-vertical:absolute;mso-position-vertical-relative:text" o:gfxdata="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" strokecolor="black [3200]" strokeweight=".5pt">
+              <v:shape w14:anchorId="5862F56F" id="Egyenes összekötő nyíllal 3" o:spid="_x0000_s1026" type="#_x0000_t32" style="position:absolute;margin-left:123pt;margin-top:14.5pt;width:0;height:17.5pt;z-index:251663360;visibility:visible;mso-wrap-style:square;mso-wrap-distance-left:9pt;mso-wrap-distance-top:0;mso-wrap-distance-right:9pt;mso-wrap-distance-bottom:0;mso-position-horizontal:absolute;mso-position-horizontal-relative:text;mso-position-vertical:absolute;mso-position-vertical-relative:text" o:gfxdata="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" strokecolor="black [3200]" strokeweight=".5pt">
                 <v:stroke endarrow="block" joinstyle="miter"/>
               </v:shape>
             </w:pict>
@@ -736,15 +801,13 @@
         <w:t xml:space="preserve">költői eszközök: </w:t>
       </w:r>
       <w:r>
-        <w:t xml:space="preserve">igei </w:t>
-      </w:r>
-      <w:proofErr w:type="spellStart"/>
-      <w:r>
-        <w:t>metaforra</w:t>
-      </w:r>
-      <w:proofErr w:type="spellEnd"/>
-      <w:r>
-        <w:t xml:space="preserve">/megszemélyesítés (hálót fon az est; ballag a hold), hangszimbolika (magánhangzóhangrend; alliterációk – „Hallgatják halkan a harmonikát”) </w:t>
+        <w:t>igei metafora/megszemélyesítés (hálót fon az est; ballag a hold), hangszimbolika (magánhangzó</w:t>
+      </w:r>
+      <w:r>
+        <w:t xml:space="preserve"> </w:t>
+      </w:r>
+      <w:r>
+        <w:t xml:space="preserve">hangrend; alliterációk – „Hallgatják halkan a harmonikát”) </w:t>
       </w:r>
     </w:p>
     <w:p>
@@ -870,7 +933,7 @@
     </w:p>
     <w:p>
       <w:pPr>
-        <w:pStyle w:val="Listaszerbekezds"/>
+        <w:pStyle w:val="ListParagraph"/>
         <w:numPr>
           <w:ilvl w:val="0"/>
           <w:numId w:val="2"/>
@@ -890,7 +953,7 @@
     </w:p>
     <w:p>
       <w:pPr>
-        <w:pStyle w:val="Listaszerbekezds"/>
+        <w:pStyle w:val="ListParagraph"/>
         <w:numPr>
           <w:ilvl w:val="0"/>
           <w:numId w:val="2"/>
@@ -926,7 +989,7 @@
     </w:p>
     <w:p>
       <w:pPr>
-        <w:pStyle w:val="Listaszerbekezds"/>
+        <w:pStyle w:val="ListParagraph"/>
         <w:numPr>
           <w:ilvl w:val="0"/>
           <w:numId w:val="2"/>
@@ -943,13 +1006,11 @@
       <w:r>
         <w:t xml:space="preserve"> Az emlék és az érzelem időbeli </w:t>
       </w:r>
-      <w:proofErr w:type="spellStart"/>
-      <w:r>
-        <w:t>elátvolodása</w:t>
-      </w:r>
-      <w:proofErr w:type="spellEnd"/>
-      <w:r>
-        <w:t xml:space="preserve"> ellenére az Anna-szerelem örök és állandó (a múltban, jelenben és a jövőben is érvényes) </w:t>
+      <w:r>
+        <w:t xml:space="preserve">eltávolodása </w:t>
+      </w:r>
+      <w:r>
+        <w:t xml:space="preserve">ellenére az Anna-szerelem örök és állandó (a múltban, jelenben és a jövőben is érvényes) </w:t>
       </w:r>
     </w:p>
     <w:p>
@@ -997,7 +1058,7 @@
 </file>
 
 <file path=word/endnotes.xml><?xml version="1.0" encoding="utf-8"?>
-<w:endnotes xmlns:wpc="http://schemas.microsoft.com/office/word/2010/wordprocessingCanvas" xmlns:cx="http://schemas.microsoft.com/office/drawing/2014/chartex" xmlns:cx1="http://schemas.microsoft.com/office/drawing/2015/9/8/chartex" xmlns:cx2="http://schemas.microsoft.com/office/drawing/2015/10/21/chartex" xmlns:cx3="http://schemas.microsoft.com/office/drawing/2016/5/9/chartex" xmlns:cx4="http://schemas.microsoft.com/office/drawing/2016/5/10/chartex" xmlns:cx5="http://schemas.microsoft.com/office/drawing/2016/5/11/chartex" xmlns:cx6="http://schemas.microsoft.com/office/drawing/2016/5/12/chartex" xmlns:cx7="http://schemas.microsoft.com/office/drawing/2016/5/13/chartex" xmlns:cx8="http://schemas.microsoft.com/office/drawing/2016/5/14/chartex" xmlns:mc="http://schemas.openxmlformats.org/markup-compatibility/2006" xmlns:aink="http://schemas.microsoft.com/office/drawing/2016/ink" xmlns:am3d="http://schemas.microsoft.com/office/drawing/2017/model3d" xmlns:o="urn:schemas-microsoft-com:office:office" xmlns:oel="http://schemas.microsoft.com/office/2019/extlst" xmlns:r="http://schemas.openxmlformats.org/officeDocument/2006/relationships" xmlns:m="http://schemas.openxmlformats.org/officeDocument/2006/math" xmlns:v="urn:schemas-microsoft-com:vml" xmlns:wp14="http://schemas.microsoft.com/office/word/2010/wordprocessingDrawing" xmlns:wp="http://schemas.openxmlformats.org/drawingml/2006/wordprocessingDrawing" xmlns:w10="urn:schemas-microsoft-com:office:word" xmlns:w="http://schemas.openxmlformats.org/wordprocessingml/2006/main" xmlns:w14="http://schemas.microsoft.com/office/word/2010/wordml" xmlns:w15="http://schemas.microsoft.com/office/word/2012/wordml" xmlns:w16cex="http://schemas.microsoft.com/office/word/2018/wordml/cex" xmlns:w16cid="http://schemas.microsoft.com/office/word/2016/wordml/cid" xmlns:w16="http://schemas.microsoft.com/office/word/2018/wordml" xmlns:w16du="http://schemas.microsoft.com/office/word/2023/wordml/word16du" xmlns:w16sdtdh="http://schemas.microsoft.com/office/word/2020/wordml/sdtdatahash" xmlns:w16se="http://schemas.microsoft.com/office/word/2015/wordml/symex" xmlns:wpg="http://schemas.microsoft.com/office/word/2010/wordprocessingGroup" xmlns:wpi="http://schemas.microsoft.com/office/word/2010/wordprocessingInk" xmlns:wne="http://schemas.microsoft.com/office/word/2006/wordml" xmlns:wps="http://schemas.microsoft.com/office/word/2010/wordprocessingShape" mc:Ignorable="w14 w15 w16se w16cid w16 w16cex w16sdtdh w16du wp14">
+<w:endnotes xmlns:wpc="http://schemas.microsoft.com/office/word/2010/wordprocessingCanvas" xmlns:cx="http://schemas.microsoft.com/office/drawing/2014/chartex" xmlns:cx1="http://schemas.microsoft.com/office/drawing/2015/9/8/chartex" xmlns:cx2="http://schemas.microsoft.com/office/drawing/2015/10/21/chartex" xmlns:cx3="http://schemas.microsoft.com/office/drawing/2016/5/9/chartex" xmlns:cx4="http://schemas.microsoft.com/office/drawing/2016/5/10/chartex" xmlns:cx5="http://schemas.microsoft.com/office/drawing/2016/5/11/chartex" xmlns:cx6="http://schemas.microsoft.com/office/drawing/2016/5/12/chartex" xmlns:cx7="http://schemas.microsoft.com/office/drawing/2016/5/13/chartex" xmlns:cx8="http://schemas.microsoft.com/office/drawing/2016/5/14/chartex" xmlns:mc="http://schemas.openxmlformats.org/markup-compatibility/2006" xmlns:aink="http://schemas.microsoft.com/office/drawing/2016/ink" xmlns:am3d="http://schemas.microsoft.com/office/drawing/2017/model3d" xmlns:o="urn:schemas-microsoft-com:office:office" xmlns:oel="http://schemas.microsoft.com/office/2019/extlst" xmlns:r="http://schemas.openxmlformats.org/officeDocument/2006/relationships" xmlns:m="http://schemas.openxmlformats.org/officeDocument/2006/math" xmlns:v="urn:schemas-microsoft-com:vml" xmlns:wp14="http://schemas.microsoft.com/office/word/2010/wordprocessingDrawing" xmlns:wp="http://schemas.openxmlformats.org/drawingml/2006/wordprocessingDrawing" xmlns:w10="urn:schemas-microsoft-com:office:word" xmlns:w="http://schemas.openxmlformats.org/wordprocessingml/2006/main" xmlns:w14="http://schemas.microsoft.com/office/word/2010/wordml" xmlns:w15="http://schemas.microsoft.com/office/word/2012/wordml" xmlns:w16cex="http://schemas.microsoft.com/office/word/2018/wordml/cex" xmlns:w16cid="http://schemas.microsoft.com/office/word/2016/wordml/cid" xmlns:w16="http://schemas.microsoft.com/office/word/2018/wordml" xmlns:w16du="http://schemas.microsoft.com/office/word/2023/wordml/word16du" xmlns:w16sdtdh="http://schemas.microsoft.com/office/word/2020/wordml/sdtdatahash" xmlns:w16sdtfl="http://schemas.microsoft.com/office/word/2024/wordml/sdtformatlock" xmlns:w16se="http://schemas.microsoft.com/office/word/2015/wordml/symex" xmlns:wpg="http://schemas.microsoft.com/office/word/2010/wordprocessingGroup" xmlns:wpi="http://schemas.microsoft.com/office/word/2010/wordprocessingInk" xmlns:wne="http://schemas.microsoft.com/office/word/2006/wordml" xmlns:wps="http://schemas.microsoft.com/office/word/2010/wordprocessingShape" mc:Ignorable="w14 w15 w16se w16cid w16 w16cex w16sdtdh w16sdtfl w16du wp14">
   <w:endnote w:type="separator" w:id="-1">
     <w:p>
       <w:pPr>
@@ -1022,7 +1083,7 @@
 </file>
 
 <file path=word/footnotes.xml><?xml version="1.0" encoding="utf-8"?>
-<w:footnotes xmlns:wpc="http://schemas.microsoft.com/office/word/2010/wordprocessingCanvas" xmlns:cx="http://schemas.microsoft.com/office/drawing/2014/chartex" xmlns:cx1="http://schemas.microsoft.com/office/drawing/2015/9/8/chartex" xmlns:cx2="http://schemas.microsoft.com/office/drawing/2015/10/21/chartex" xmlns:cx3="http://schemas.microsoft.com/office/drawing/2016/5/9/chartex" xmlns:cx4="http://schemas.microsoft.com/office/drawing/2016/5/10/chartex" xmlns:cx5="http://schemas.microsoft.com/office/drawing/2016/5/11/chartex" xmlns:cx6="http://schemas.microsoft.com/office/drawing/2016/5/12/chartex" xmlns:cx7="http://schemas.microsoft.com/office/drawing/2016/5/13/chartex" xmlns:cx8="http://schemas.microsoft.com/office/drawing/2016/5/14/chartex" xmlns:mc="http://schemas.openxmlformats.org/markup-compatibility/2006" xmlns:aink="http://schemas.microsoft.com/office/drawing/2016/ink" xmlns:am3d="http://schemas.microsoft.com/office/drawing/2017/model3d" xmlns:o="urn:schemas-microsoft-com:office:office" xmlns:oel="http://schemas.microsoft.com/office/2019/extlst" xmlns:r="http://schemas.openxmlformats.org/officeDocument/2006/relationships" xmlns:m="http://schemas.openxmlformats.org/officeDocument/2006/math" xmlns:v="urn:schemas-microsoft-com:vml" xmlns:wp14="http://schemas.microsoft.com/office/word/2010/wordprocessingDrawing" xmlns:wp="http://schemas.openxmlformats.org/drawingml/2006/wordprocessingDrawing" xmlns:w10="urn:schemas-microsoft-com:office:word" xmlns:w="http://schemas.openxmlformats.org/wordprocessingml/2006/main" xmlns:w14="http://schemas.microsoft.com/office/word/2010/wordml" xmlns:w15="http://schemas.microsoft.com/office/word/2012/wordml" xmlns:w16cex="http://schemas.microsoft.com/office/word/2018/wordml/cex" xmlns:w16cid="http://schemas.microsoft.com/office/word/2016/wordml/cid" xmlns:w16="http://schemas.microsoft.com/office/word/2018/wordml" xmlns:w16du="http://schemas.microsoft.com/office/word/2023/wordml/word16du" xmlns:w16sdtdh="http://schemas.microsoft.com/office/word/2020/wordml/sdtdatahash" xmlns:w16se="http://schemas.microsoft.com/office/word/2015/wordml/symex" xmlns:wpg="http://schemas.microsoft.com/office/word/2010/wordprocessingGroup" xmlns:wpi="http://schemas.microsoft.com/office/word/2010/wordprocessingInk" xmlns:wne="http://schemas.microsoft.com/office/word/2006/wordml" xmlns:wps="http://schemas.microsoft.com/office/word/2010/wordprocessingShape" mc:Ignorable="w14 w15 w16se w16cid w16 w16cex w16sdtdh w16du wp14">
+<w:footnotes xmlns:wpc="http://schemas.microsoft.com/office/word/2010/wordprocessingCanvas" xmlns:cx="http://schemas.microsoft.com/office/drawing/2014/chartex" xmlns:cx1="http://schemas.microsoft.com/office/drawing/2015/9/8/chartex" xmlns:cx2="http://schemas.microsoft.com/office/drawing/2015/10/21/chartex" xmlns:cx3="http://schemas.microsoft.com/office/drawing/2016/5/9/chartex" xmlns:cx4="http://schemas.microsoft.com/office/drawing/2016/5/10/chartex" xmlns:cx5="http://schemas.microsoft.com/office/drawing/2016/5/11/chartex" xmlns:cx6="http://schemas.microsoft.com/office/drawing/2016/5/12/chartex" xmlns:cx7="http://schemas.microsoft.com/office/drawing/2016/5/13/chartex" xmlns:cx8="http://schemas.microsoft.com/office/drawing/2016/5/14/chartex" xmlns:mc="http://schemas.openxmlformats.org/markup-compatibility/2006" xmlns:aink="http://schemas.microsoft.com/office/drawing/2016/ink" xmlns:am3d="http://schemas.microsoft.com/office/drawing/2017/model3d" xmlns:o="urn:schemas-microsoft-com:office:office" xmlns:oel="http://schemas.microsoft.com/office/2019/extlst" xmlns:r="http://schemas.openxmlformats.org/officeDocument/2006/relationships" xmlns:m="http://schemas.openxmlformats.org/officeDocument/2006/math" xmlns:v="urn:schemas-microsoft-com:vml" xmlns:wp14="http://schemas.microsoft.com/office/word/2010/wordprocessingDrawing" xmlns:wp="http://schemas.openxmlformats.org/drawingml/2006/wordprocessingDrawing" xmlns:w10="urn:schemas-microsoft-com:office:word" xmlns:w="http://schemas.openxmlformats.org/wordprocessingml/2006/main" xmlns:w14="http://schemas.microsoft.com/office/word/2010/wordml" xmlns:w15="http://schemas.microsoft.com/office/word/2012/wordml" xmlns:w16cex="http://schemas.microsoft.com/office/word/2018/wordml/cex" xmlns:w16cid="http://schemas.microsoft.com/office/word/2016/wordml/cid" xmlns:w16="http://schemas.microsoft.com/office/word/2018/wordml" xmlns:w16du="http://schemas.microsoft.com/office/word/2023/wordml/word16du" xmlns:w16sdtdh="http://schemas.microsoft.com/office/word/2020/wordml/sdtdatahash" xmlns:w16sdtfl="http://schemas.microsoft.com/office/word/2024/wordml/sdtformatlock" xmlns:w16se="http://schemas.microsoft.com/office/word/2015/wordml/symex" xmlns:wpg="http://schemas.microsoft.com/office/word/2010/wordprocessingGroup" xmlns:wpi="http://schemas.microsoft.com/office/word/2010/wordprocessingInk" xmlns:wne="http://schemas.microsoft.com/office/word/2006/wordml" xmlns:wps="http://schemas.microsoft.com/office/word/2010/wordprocessingShape" mc:Ignorable="w14 w15 w16se w16cid w16 w16cex w16sdtdh w16sdtfl w16du wp14">
   <w:footnote w:type="separator" w:id="-1">
     <w:p>
       <w:pPr>
@@ -1047,7 +1108,7 @@
 </file>
 
 <file path=word/numbering.xml><?xml version="1.0" encoding="utf-8"?>
-<w:numbering xmlns:wpc="http://schemas.microsoft.com/office/word/2010/wordprocessingCanvas" xmlns:cx="http://schemas.microsoft.com/office/drawing/2014/chartex" xmlns:cx1="http://schemas.microsoft.com/office/drawing/2015/9/8/chartex" xmlns:cx2="http://schemas.microsoft.com/office/drawing/2015/10/21/chartex" xmlns:cx3="http://schemas.microsoft.com/office/drawing/2016/5/9/chartex" xmlns:cx4="http://schemas.microsoft.com/office/drawing/2016/5/10/chartex" xmlns:cx5="http://schemas.microsoft.com/office/drawing/2016/5/11/chartex" xmlns:cx6="http://schemas.microsoft.com/office/drawing/2016/5/12/chartex" xmlns:cx7="http://schemas.microsoft.com/office/drawing/2016/5/13/chartex" xmlns:cx8="http://schemas.microsoft.com/office/drawing/2016/5/14/chartex" xmlns:mc="http://schemas.openxmlformats.org/markup-compatibility/2006" xmlns:aink="http://schemas.microsoft.com/office/drawing/2016/ink" xmlns:am3d="http://schemas.microsoft.com/office/drawing/2017/model3d" xmlns:o="urn:schemas-microsoft-com:office:office" xmlns:oel="http://schemas.microsoft.com/office/2019/extlst" xmlns:r="http://schemas.openxmlformats.org/officeDocument/2006/relationships" xmlns:m="http://schemas.openxmlformats.org/officeDocument/2006/math" xmlns:v="urn:schemas-microsoft-com:vml" xmlns:wp14="http://schemas.microsoft.com/office/word/2010/wordprocessingDrawing" xmlns:wp="http://schemas.openxmlformats.org/drawingml/2006/wordprocessingDrawing" xmlns:w10="urn:schemas-microsoft-com:office:word" xmlns:w="http://schemas.openxmlformats.org/wordprocessingml/2006/main" xmlns:w14="http://schemas.microsoft.com/office/word/2010/wordml" xmlns:w15="http://schemas.microsoft.com/office/word/2012/wordml" xmlns:w16cex="http://schemas.microsoft.com/office/word/2018/wordml/cex" xmlns:w16cid="http://schemas.microsoft.com/office/word/2016/wordml/cid" xmlns:w16="http://schemas.microsoft.com/office/word/2018/wordml" xmlns:w16du="http://schemas.microsoft.com/office/word/2023/wordml/word16du" xmlns:w16sdtdh="http://schemas.microsoft.com/office/word/2020/wordml/sdtdatahash" xmlns:w16se="http://schemas.microsoft.com/office/word/2015/wordml/symex" xmlns:wpg="http://schemas.microsoft.com/office/word/2010/wordprocessingGroup" xmlns:wpi="http://schemas.microsoft.com/office/word/2010/wordprocessingInk" xmlns:wne="http://schemas.microsoft.com/office/word/2006/wordml" xmlns:wps="http://schemas.microsoft.com/office/word/2010/wordprocessingShape" mc:Ignorable="w14 w15 w16se w16cid w16 w16cex w16sdtdh w16du wp14">
+<w:numbering xmlns:wpc="http://schemas.microsoft.com/office/word/2010/wordprocessingCanvas" xmlns:cx="http://schemas.microsoft.com/office/drawing/2014/chartex" xmlns:cx1="http://schemas.microsoft.com/office/drawing/2015/9/8/chartex" xmlns:cx2="http://schemas.microsoft.com/office/drawing/2015/10/21/chartex" xmlns:cx3="http://schemas.microsoft.com/office/drawing/2016/5/9/chartex" xmlns:cx4="http://schemas.microsoft.com/office/drawing/2016/5/10/chartex" xmlns:cx5="http://schemas.microsoft.com/office/drawing/2016/5/11/chartex" xmlns:cx6="http://schemas.microsoft.com/office/drawing/2016/5/12/chartex" xmlns:cx7="http://schemas.microsoft.com/office/drawing/2016/5/13/chartex" xmlns:cx8="http://schemas.microsoft.com/office/drawing/2016/5/14/chartex" xmlns:mc="http://schemas.openxmlformats.org/markup-compatibility/2006" xmlns:aink="http://schemas.microsoft.com/office/drawing/2016/ink" xmlns:am3d="http://schemas.microsoft.com/office/drawing/2017/model3d" xmlns:o="urn:schemas-microsoft-com:office:office" xmlns:oel="http://schemas.microsoft.com/office/2019/extlst" xmlns:r="http://schemas.openxmlformats.org/officeDocument/2006/relationships" xmlns:m="http://schemas.openxmlformats.org/officeDocument/2006/math" xmlns:v="urn:schemas-microsoft-com:vml" xmlns:wp14="http://schemas.microsoft.com/office/word/2010/wordprocessingDrawing" xmlns:wp="http://schemas.openxmlformats.org/drawingml/2006/wordprocessingDrawing" xmlns:w10="urn:schemas-microsoft-com:office:word" xmlns:w="http://schemas.openxmlformats.org/wordprocessingml/2006/main" xmlns:w14="http://schemas.microsoft.com/office/word/2010/wordml" xmlns:w15="http://schemas.microsoft.com/office/word/2012/wordml" xmlns:w16cex="http://schemas.microsoft.com/office/word/2018/wordml/cex" xmlns:w16cid="http://schemas.microsoft.com/office/word/2016/wordml/cid" xmlns:w16="http://schemas.microsoft.com/office/word/2018/wordml" xmlns:w16du="http://schemas.microsoft.com/office/word/2023/wordml/word16du" xmlns:w16sdtdh="http://schemas.microsoft.com/office/word/2020/wordml/sdtdatahash" xmlns:w16sdtfl="http://schemas.microsoft.com/office/word/2024/wordml/sdtformatlock" xmlns:w16se="http://schemas.microsoft.com/office/word/2015/wordml/symex" xmlns:wpg="http://schemas.microsoft.com/office/word/2010/wordprocessingGroup" xmlns:wpi="http://schemas.microsoft.com/office/word/2010/wordprocessingInk" xmlns:wne="http://schemas.microsoft.com/office/word/2006/wordml" xmlns:wps="http://schemas.microsoft.com/office/word/2010/wordprocessingShape" mc:Ignorable="w14 w15 w16se w16cid w16 w16cex w16sdtdh w16sdtfl w16du wp14">
   <w:abstractNum w:abstractNumId="0" w15:restartNumberingAfterBreak="0">
     <w:nsid w:val="22C214A3"/>
     <w:multiLevelType w:val="hybridMultilevel"/>
@@ -1492,7 +1553,7 @@
 </file>
 
 <file path=word/styles.xml><?xml version="1.0" encoding="utf-8"?>
-<w:styles xmlns:mc="http://schemas.openxmlformats.org/markup-compatibility/2006" xmlns:r="http://schemas.openxmlformats.org/officeDocument/2006/relationships" xmlns:w="http://schemas.openxmlformats.org/wordprocessingml/2006/main" xmlns:w14="http://schemas.microsoft.com/office/word/2010/wordml" xmlns:w15="http://schemas.microsoft.com/office/word/2012/wordml" xmlns:w16cex="http://schemas.microsoft.com/office/word/2018/wordml/cex" xmlns:w16cid="http://schemas.microsoft.com/office/word/2016/wordml/cid" xmlns:w16="http://schemas.microsoft.com/office/word/2018/wordml" xmlns:w16du="http://schemas.microsoft.com/office/word/2023/wordml/word16du" xmlns:w16sdtdh="http://schemas.microsoft.com/office/word/2020/wordml/sdtdatahash" xmlns:w16se="http://schemas.microsoft.com/office/word/2015/wordml/symex" mc:Ignorable="w14 w15 w16se w16cid w16 w16cex w16sdtdh w16du">
+<w:styles xmlns:mc="http://schemas.openxmlformats.org/markup-compatibility/2006" xmlns:r="http://schemas.openxmlformats.org/officeDocument/2006/relationships" xmlns:w="http://schemas.openxmlformats.org/wordprocessingml/2006/main" xmlns:w14="http://schemas.microsoft.com/office/word/2010/wordml" xmlns:w15="http://schemas.microsoft.com/office/word/2012/wordml" xmlns:w16cex="http://schemas.microsoft.com/office/word/2018/wordml/cex" xmlns:w16cid="http://schemas.microsoft.com/office/word/2016/wordml/cid" xmlns:w16="http://schemas.microsoft.com/office/word/2018/wordml" xmlns:w16du="http://schemas.microsoft.com/office/word/2023/wordml/word16du" xmlns:w16sdtdh="http://schemas.microsoft.com/office/word/2020/wordml/sdtdatahash" xmlns:w16sdtfl="http://schemas.microsoft.com/office/word/2024/wordml/sdtformatlock" xmlns:w16se="http://schemas.microsoft.com/office/word/2015/wordml/symex" mc:Ignorable="w14 w15 w16se w16cid w16 w16cex w16sdtdh w16sdtfl w16du">
   <w:docDefaults>
     <w:rPrDefault>
       <w:rPr>
@@ -1888,15 +1949,15 @@
     <w:lsdException w:name="Unresolved Mention" w:semiHidden="1" w:unhideWhenUsed="1"/>
     <w:lsdException w:name="Smart Link" w:semiHidden="1" w:unhideWhenUsed="1"/>
   </w:latentStyles>
-  <w:style w:type="paragraph" w:default="1" w:styleId="Norml">
+  <w:style w:type="paragraph" w:default="1" w:styleId="Normal">
     <w:name w:val="Normal"/>
     <w:qFormat/>
   </w:style>
-  <w:style w:type="paragraph" w:styleId="Cmsor1">
+  <w:style w:type="paragraph" w:styleId="Heading1">
     <w:name w:val="heading 1"/>
-    <w:basedOn w:val="Norml"/>
-    <w:next w:val="Norml"/>
-    <w:link w:val="Cmsor1Char"/>
+    <w:basedOn w:val="Normal"/>
+    <w:next w:val="Normal"/>
+    <w:link w:val="Heading1Char"/>
     <w:uiPriority w:val="9"/>
     <w:qFormat/>
     <w:rsid w:val="00C65366"/>
@@ -1913,11 +1974,11 @@
       <w:szCs w:val="40"/>
     </w:rPr>
   </w:style>
-  <w:style w:type="paragraph" w:styleId="Cmsor2">
+  <w:style w:type="paragraph" w:styleId="Heading2">
     <w:name w:val="heading 2"/>
-    <w:basedOn w:val="Norml"/>
-    <w:next w:val="Norml"/>
-    <w:link w:val="Cmsor2Char"/>
+    <w:basedOn w:val="Normal"/>
+    <w:next w:val="Normal"/>
+    <w:link w:val="Heading2Char"/>
     <w:uiPriority w:val="9"/>
     <w:semiHidden/>
     <w:unhideWhenUsed/>
@@ -1936,11 +1997,11 @@
       <w:szCs w:val="32"/>
     </w:rPr>
   </w:style>
-  <w:style w:type="paragraph" w:styleId="Cmsor3">
+  <w:style w:type="paragraph" w:styleId="Heading3">
     <w:name w:val="heading 3"/>
-    <w:basedOn w:val="Norml"/>
-    <w:next w:val="Norml"/>
-    <w:link w:val="Cmsor3Char"/>
+    <w:basedOn w:val="Normal"/>
+    <w:next w:val="Normal"/>
+    <w:link w:val="Heading3Char"/>
     <w:uiPriority w:val="9"/>
     <w:semiHidden/>
     <w:unhideWhenUsed/>
@@ -1959,11 +2020,11 @@
       <w:szCs w:val="28"/>
     </w:rPr>
   </w:style>
-  <w:style w:type="paragraph" w:styleId="Cmsor4">
+  <w:style w:type="paragraph" w:styleId="Heading4">
     <w:name w:val="heading 4"/>
-    <w:basedOn w:val="Norml"/>
-    <w:next w:val="Norml"/>
-    <w:link w:val="Cmsor4Char"/>
+    <w:basedOn w:val="Normal"/>
+    <w:next w:val="Normal"/>
+    <w:link w:val="Heading4Char"/>
     <w:uiPriority w:val="9"/>
     <w:semiHidden/>
     <w:unhideWhenUsed/>
@@ -1982,11 +2043,11 @@
       <w:color w:val="2F5496" w:themeColor="accent1" w:themeShade="BF"/>
     </w:rPr>
   </w:style>
-  <w:style w:type="paragraph" w:styleId="Cmsor5">
+  <w:style w:type="paragraph" w:styleId="Heading5">
     <w:name w:val="heading 5"/>
-    <w:basedOn w:val="Norml"/>
-    <w:next w:val="Norml"/>
-    <w:link w:val="Cmsor5Char"/>
+    <w:basedOn w:val="Normal"/>
+    <w:next w:val="Normal"/>
+    <w:link w:val="Heading5Char"/>
     <w:uiPriority w:val="9"/>
     <w:semiHidden/>
     <w:unhideWhenUsed/>
@@ -2003,11 +2064,11 @@
       <w:color w:val="2F5496" w:themeColor="accent1" w:themeShade="BF"/>
     </w:rPr>
   </w:style>
-  <w:style w:type="paragraph" w:styleId="Cmsor6">
+  <w:style w:type="paragraph" w:styleId="Heading6">
     <w:name w:val="heading 6"/>
-    <w:basedOn w:val="Norml"/>
-    <w:next w:val="Norml"/>
-    <w:link w:val="Cmsor6Char"/>
+    <w:basedOn w:val="Normal"/>
+    <w:next w:val="Normal"/>
+    <w:link w:val="Heading6Char"/>
     <w:uiPriority w:val="9"/>
     <w:semiHidden/>
     <w:unhideWhenUsed/>
@@ -2026,11 +2087,11 @@
       <w:color w:val="595959" w:themeColor="text1" w:themeTint="A6"/>
     </w:rPr>
   </w:style>
-  <w:style w:type="paragraph" w:styleId="Cmsor7">
+  <w:style w:type="paragraph" w:styleId="Heading7">
     <w:name w:val="heading 7"/>
-    <w:basedOn w:val="Norml"/>
-    <w:next w:val="Norml"/>
-    <w:link w:val="Cmsor7Char"/>
+    <w:basedOn w:val="Normal"/>
+    <w:next w:val="Normal"/>
+    <w:link w:val="Heading7Char"/>
     <w:uiPriority w:val="9"/>
     <w:semiHidden/>
     <w:unhideWhenUsed/>
@@ -2047,11 +2108,11 @@
       <w:color w:val="595959" w:themeColor="text1" w:themeTint="A6"/>
     </w:rPr>
   </w:style>
-  <w:style w:type="paragraph" w:styleId="Cmsor8">
+  <w:style w:type="paragraph" w:styleId="Heading8">
     <w:name w:val="heading 8"/>
-    <w:basedOn w:val="Norml"/>
-    <w:next w:val="Norml"/>
-    <w:link w:val="Cmsor8Char"/>
+    <w:basedOn w:val="Normal"/>
+    <w:next w:val="Normal"/>
+    <w:link w:val="Heading8Char"/>
     <w:uiPriority w:val="9"/>
     <w:semiHidden/>
     <w:unhideWhenUsed/>
@@ -2070,11 +2131,11 @@
       <w:color w:val="272727" w:themeColor="text1" w:themeTint="D8"/>
     </w:rPr>
   </w:style>
-  <w:style w:type="paragraph" w:styleId="Cmsor9">
+  <w:style w:type="paragraph" w:styleId="Heading9">
     <w:name w:val="heading 9"/>
-    <w:basedOn w:val="Norml"/>
-    <w:next w:val="Norml"/>
-    <w:link w:val="Cmsor9Char"/>
+    <w:basedOn w:val="Normal"/>
+    <w:next w:val="Normal"/>
+    <w:link w:val="Heading9Char"/>
     <w:uiPriority w:val="9"/>
     <w:semiHidden/>
     <w:unhideWhenUsed/>
@@ -2091,13 +2152,12 @@
       <w:color w:val="272727" w:themeColor="text1" w:themeTint="D8"/>
     </w:rPr>
   </w:style>
-  <w:style w:type="character" w:default="1" w:styleId="Bekezdsalapbettpusa">
+  <w:style w:type="character" w:default="1" w:styleId="DefaultParagraphFont">
     <w:name w:val="Default Paragraph Font"/>
     <w:uiPriority w:val="1"/>
-    <w:semiHidden/>
     <w:unhideWhenUsed/>
   </w:style>
-  <w:style w:type="table" w:default="1" w:styleId="Normltblzat">
+  <w:style w:type="table" w:default="1" w:styleId="TableNormal">
     <w:name w:val="Normal Table"/>
     <w:uiPriority w:val="99"/>
     <w:semiHidden/>
@@ -2112,16 +2172,16 @@
       </w:tblCellMar>
     </w:tblPr>
   </w:style>
-  <w:style w:type="numbering" w:default="1" w:styleId="Nemlista">
+  <w:style w:type="numbering" w:default="1" w:styleId="NoList">
     <w:name w:val="No List"/>
     <w:uiPriority w:val="99"/>
     <w:semiHidden/>
     <w:unhideWhenUsed/>
   </w:style>
-  <w:style w:type="character" w:customStyle="1" w:styleId="Cmsor1Char">
-    <w:name w:val="Címsor 1 Char"/>
-    <w:basedOn w:val="Bekezdsalapbettpusa"/>
-    <w:link w:val="Cmsor1"/>
+  <w:style w:type="character" w:customStyle="1" w:styleId="Heading1Char">
+    <w:name w:val="Heading 1 Char"/>
+    <w:basedOn w:val="DefaultParagraphFont"/>
+    <w:link w:val="Heading1"/>
     <w:uiPriority w:val="9"/>
     <w:rsid w:val="00C65366"/>
     <w:rPr>
@@ -2131,10 +2191,10 @@
       <w:szCs w:val="40"/>
     </w:rPr>
   </w:style>
-  <w:style w:type="character" w:customStyle="1" w:styleId="Cmsor2Char">
-    <w:name w:val="Címsor 2 Char"/>
-    <w:basedOn w:val="Bekezdsalapbettpusa"/>
-    <w:link w:val="Cmsor2"/>
+  <w:style w:type="character" w:customStyle="1" w:styleId="Heading2Char">
+    <w:name w:val="Heading 2 Char"/>
+    <w:basedOn w:val="DefaultParagraphFont"/>
+    <w:link w:val="Heading2"/>
     <w:uiPriority w:val="9"/>
     <w:semiHidden/>
     <w:rsid w:val="00C65366"/>
@@ -2145,10 +2205,10 @@
       <w:szCs w:val="32"/>
     </w:rPr>
   </w:style>
-  <w:style w:type="character" w:customStyle="1" w:styleId="Cmsor3Char">
-    <w:name w:val="Címsor 3 Char"/>
-    <w:basedOn w:val="Bekezdsalapbettpusa"/>
-    <w:link w:val="Cmsor3"/>
+  <w:style w:type="character" w:customStyle="1" w:styleId="Heading3Char">
+    <w:name w:val="Heading 3 Char"/>
+    <w:basedOn w:val="DefaultParagraphFont"/>
+    <w:link w:val="Heading3"/>
     <w:uiPriority w:val="9"/>
     <w:semiHidden/>
     <w:rsid w:val="00C65366"/>
@@ -2159,10 +2219,10 @@
       <w:szCs w:val="28"/>
     </w:rPr>
   </w:style>
-  <w:style w:type="character" w:customStyle="1" w:styleId="Cmsor4Char">
-    <w:name w:val="Címsor 4 Char"/>
-    <w:basedOn w:val="Bekezdsalapbettpusa"/>
-    <w:link w:val="Cmsor4"/>
+  <w:style w:type="character" w:customStyle="1" w:styleId="Heading4Char">
+    <w:name w:val="Heading 4 Char"/>
+    <w:basedOn w:val="DefaultParagraphFont"/>
+    <w:link w:val="Heading4"/>
     <w:uiPriority w:val="9"/>
     <w:semiHidden/>
     <w:rsid w:val="00C65366"/>
@@ -2173,10 +2233,10 @@
       <w:color w:val="2F5496" w:themeColor="accent1" w:themeShade="BF"/>
     </w:rPr>
   </w:style>
-  <w:style w:type="character" w:customStyle="1" w:styleId="Cmsor5Char">
-    <w:name w:val="Címsor 5 Char"/>
-    <w:basedOn w:val="Bekezdsalapbettpusa"/>
-    <w:link w:val="Cmsor5"/>
+  <w:style w:type="character" w:customStyle="1" w:styleId="Heading5Char">
+    <w:name w:val="Heading 5 Char"/>
+    <w:basedOn w:val="DefaultParagraphFont"/>
+    <w:link w:val="Heading5"/>
     <w:uiPriority w:val="9"/>
     <w:semiHidden/>
     <w:rsid w:val="00C65366"/>
@@ -2185,10 +2245,10 @@
       <w:color w:val="2F5496" w:themeColor="accent1" w:themeShade="BF"/>
     </w:rPr>
   </w:style>
-  <w:style w:type="character" w:customStyle="1" w:styleId="Cmsor6Char">
-    <w:name w:val="Címsor 6 Char"/>
-    <w:basedOn w:val="Bekezdsalapbettpusa"/>
-    <w:link w:val="Cmsor6"/>
+  <w:style w:type="character" w:customStyle="1" w:styleId="Heading6Char">
+    <w:name w:val="Heading 6 Char"/>
+    <w:basedOn w:val="DefaultParagraphFont"/>
+    <w:link w:val="Heading6"/>
     <w:uiPriority w:val="9"/>
     <w:semiHidden/>
     <w:rsid w:val="00C65366"/>
@@ -2199,10 +2259,10 @@
       <w:color w:val="595959" w:themeColor="text1" w:themeTint="A6"/>
     </w:rPr>
   </w:style>
-  <w:style w:type="character" w:customStyle="1" w:styleId="Cmsor7Char">
-    <w:name w:val="Címsor 7 Char"/>
-    <w:basedOn w:val="Bekezdsalapbettpusa"/>
-    <w:link w:val="Cmsor7"/>
+  <w:style w:type="character" w:customStyle="1" w:styleId="Heading7Char">
+    <w:name w:val="Heading 7 Char"/>
+    <w:basedOn w:val="DefaultParagraphFont"/>
+    <w:link w:val="Heading7"/>
     <w:uiPriority w:val="9"/>
     <w:semiHidden/>
     <w:rsid w:val="00C65366"/>
@@ -2211,10 +2271,10 @@
       <w:color w:val="595959" w:themeColor="text1" w:themeTint="A6"/>
     </w:rPr>
   </w:style>
-  <w:style w:type="character" w:customStyle="1" w:styleId="Cmsor8Char">
-    <w:name w:val="Címsor 8 Char"/>
-    <w:basedOn w:val="Bekezdsalapbettpusa"/>
-    <w:link w:val="Cmsor8"/>
+  <w:style w:type="character" w:customStyle="1" w:styleId="Heading8Char">
+    <w:name w:val="Heading 8 Char"/>
+    <w:basedOn w:val="DefaultParagraphFont"/>
+    <w:link w:val="Heading8"/>
     <w:uiPriority w:val="9"/>
     <w:semiHidden/>
     <w:rsid w:val="00C65366"/>
@@ -2225,10 +2285,10 @@
       <w:color w:val="272727" w:themeColor="text1" w:themeTint="D8"/>
     </w:rPr>
   </w:style>
-  <w:style w:type="character" w:customStyle="1" w:styleId="Cmsor9Char">
-    <w:name w:val="Címsor 9 Char"/>
-    <w:basedOn w:val="Bekezdsalapbettpusa"/>
-    <w:link w:val="Cmsor9"/>
+  <w:style w:type="character" w:customStyle="1" w:styleId="Heading9Char">
+    <w:name w:val="Heading 9 Char"/>
+    <w:basedOn w:val="DefaultParagraphFont"/>
+    <w:link w:val="Heading9"/>
     <w:uiPriority w:val="9"/>
     <w:semiHidden/>
     <w:rsid w:val="00C65366"/>
@@ -2237,11 +2297,11 @@
       <w:color w:val="272727" w:themeColor="text1" w:themeTint="D8"/>
     </w:rPr>
   </w:style>
-  <w:style w:type="paragraph" w:styleId="Cm">
+  <w:style w:type="paragraph" w:styleId="Title">
     <w:name w:val="Title"/>
-    <w:basedOn w:val="Norml"/>
-    <w:next w:val="Norml"/>
-    <w:link w:val="CmChar"/>
+    <w:basedOn w:val="Normal"/>
+    <w:next w:val="Normal"/>
+    <w:link w:val="TitleChar"/>
     <w:uiPriority w:val="10"/>
     <w:qFormat/>
     <w:rsid w:val="00C65366"/>
@@ -2257,10 +2317,10 @@
       <w:szCs w:val="56"/>
     </w:rPr>
   </w:style>
-  <w:style w:type="character" w:customStyle="1" w:styleId="CmChar">
-    <w:name w:val="Cím Char"/>
-    <w:basedOn w:val="Bekezdsalapbettpusa"/>
-    <w:link w:val="Cm"/>
+  <w:style w:type="character" w:customStyle="1" w:styleId="TitleChar">
+    <w:name w:val="Title Char"/>
+    <w:basedOn w:val="DefaultParagraphFont"/>
+    <w:link w:val="Title"/>
     <w:uiPriority w:val="10"/>
     <w:rsid w:val="00C65366"/>
     <w:rPr>
@@ -2271,11 +2331,11 @@
       <w:szCs w:val="56"/>
     </w:rPr>
   </w:style>
-  <w:style w:type="paragraph" w:styleId="Alcm">
+  <w:style w:type="paragraph" w:styleId="Subtitle">
     <w:name w:val="Subtitle"/>
-    <w:basedOn w:val="Norml"/>
-    <w:next w:val="Norml"/>
-    <w:link w:val="AlcmChar"/>
+    <w:basedOn w:val="Normal"/>
+    <w:next w:val="Normal"/>
+    <w:link w:val="SubtitleChar"/>
     <w:uiPriority w:val="11"/>
     <w:qFormat/>
     <w:rsid w:val="00C65366"/>
@@ -2292,10 +2352,10 @@
       <w:szCs w:val="28"/>
     </w:rPr>
   </w:style>
-  <w:style w:type="character" w:customStyle="1" w:styleId="AlcmChar">
-    <w:name w:val="Alcím Char"/>
-    <w:basedOn w:val="Bekezdsalapbettpusa"/>
-    <w:link w:val="Alcm"/>
+  <w:style w:type="character" w:customStyle="1" w:styleId="SubtitleChar">
+    <w:name w:val="Subtitle Char"/>
+    <w:basedOn w:val="DefaultParagraphFont"/>
+    <w:link w:val="Subtitle"/>
     <w:uiPriority w:val="11"/>
     <w:rsid w:val="00C65366"/>
     <w:rPr>
@@ -2306,11 +2366,11 @@
       <w:szCs w:val="28"/>
     </w:rPr>
   </w:style>
-  <w:style w:type="paragraph" w:styleId="Idzet">
+  <w:style w:type="paragraph" w:styleId="Quote">
     <w:name w:val="Quote"/>
-    <w:basedOn w:val="Norml"/>
-    <w:next w:val="Norml"/>
-    <w:link w:val="IdzetChar"/>
+    <w:basedOn w:val="Normal"/>
+    <w:next w:val="Normal"/>
+    <w:link w:val="QuoteChar"/>
     <w:uiPriority w:val="29"/>
     <w:qFormat/>
     <w:rsid w:val="00C65366"/>
@@ -2324,10 +2384,10 @@
       <w:color w:val="404040" w:themeColor="text1" w:themeTint="BF"/>
     </w:rPr>
   </w:style>
-  <w:style w:type="character" w:customStyle="1" w:styleId="IdzetChar">
-    <w:name w:val="Idézet Char"/>
-    <w:basedOn w:val="Bekezdsalapbettpusa"/>
-    <w:link w:val="Idzet"/>
+  <w:style w:type="character" w:customStyle="1" w:styleId="QuoteChar">
+    <w:name w:val="Quote Char"/>
+    <w:basedOn w:val="DefaultParagraphFont"/>
+    <w:link w:val="Quote"/>
     <w:uiPriority w:val="29"/>
     <w:rsid w:val="00C65366"/>
     <w:rPr>
@@ -2336,9 +2396,9 @@
       <w:color w:val="404040" w:themeColor="text1" w:themeTint="BF"/>
     </w:rPr>
   </w:style>
-  <w:style w:type="paragraph" w:styleId="Listaszerbekezds">
+  <w:style w:type="paragraph" w:styleId="ListParagraph">
     <w:name w:val="List Paragraph"/>
-    <w:basedOn w:val="Norml"/>
+    <w:basedOn w:val="Normal"/>
     <w:uiPriority w:val="34"/>
     <w:qFormat/>
     <w:rsid w:val="00C65366"/>
@@ -2347,9 +2407,9 @@
       <w:contextualSpacing/>
     </w:pPr>
   </w:style>
-  <w:style w:type="character" w:styleId="Erskiemels">
+  <w:style w:type="character" w:styleId="IntenseEmphasis">
     <w:name w:val="Intense Emphasis"/>
-    <w:basedOn w:val="Bekezdsalapbettpusa"/>
+    <w:basedOn w:val="DefaultParagraphFont"/>
     <w:uiPriority w:val="21"/>
     <w:qFormat/>
     <w:rsid w:val="00C65366"/>
@@ -2359,11 +2419,11 @@
       <w:color w:val="2F5496" w:themeColor="accent1" w:themeShade="BF"/>
     </w:rPr>
   </w:style>
-  <w:style w:type="paragraph" w:styleId="Kiemeltidzet">
+  <w:style w:type="paragraph" w:styleId="IntenseQuote">
     <w:name w:val="Intense Quote"/>
-    <w:basedOn w:val="Norml"/>
-    <w:next w:val="Norml"/>
-    <w:link w:val="KiemeltidzetChar"/>
+    <w:basedOn w:val="Normal"/>
+    <w:next w:val="Normal"/>
+    <w:link w:val="IntenseQuoteChar"/>
     <w:uiPriority w:val="30"/>
     <w:qFormat/>
     <w:rsid w:val="00C65366"/>
@@ -2382,10 +2442,10 @@
       <w:color w:val="2F5496" w:themeColor="accent1" w:themeShade="BF"/>
     </w:rPr>
   </w:style>
-  <w:style w:type="character" w:customStyle="1" w:styleId="KiemeltidzetChar">
-    <w:name w:val="Kiemelt idézet Char"/>
-    <w:basedOn w:val="Bekezdsalapbettpusa"/>
-    <w:link w:val="Kiemeltidzet"/>
+  <w:style w:type="character" w:customStyle="1" w:styleId="IntenseQuoteChar">
+    <w:name w:val="Intense Quote Char"/>
+    <w:basedOn w:val="DefaultParagraphFont"/>
+    <w:link w:val="IntenseQuote"/>
     <w:uiPriority w:val="30"/>
     <w:rsid w:val="00C65366"/>
     <w:rPr>
@@ -2394,9 +2454,9 @@
       <w:color w:val="2F5496" w:themeColor="accent1" w:themeShade="BF"/>
     </w:rPr>
   </w:style>
-  <w:style w:type="character" w:styleId="Ershivatkozs">
+  <w:style w:type="character" w:styleId="IntenseReference">
     <w:name w:val="Intense Reference"/>
-    <w:basedOn w:val="Bekezdsalapbettpusa"/>
+    <w:basedOn w:val="DefaultParagraphFont"/>
     <w:uiPriority w:val="32"/>
     <w:qFormat/>
     <w:rsid w:val="00C65366"/>
@@ -2408,10 +2468,10 @@
       <w:spacing w:val="5"/>
     </w:rPr>
   </w:style>
-  <w:style w:type="paragraph" w:styleId="lfej">
+  <w:style w:type="paragraph" w:styleId="Header">
     <w:name w:val="header"/>
-    <w:basedOn w:val="Norml"/>
-    <w:link w:val="lfejChar"/>
+    <w:basedOn w:val="Normal"/>
+    <w:link w:val="HeaderChar"/>
     <w:uiPriority w:val="99"/>
     <w:unhideWhenUsed/>
     <w:rsid w:val="002F6793"/>
@@ -2423,17 +2483,17 @@
       <w:spacing w:after="0" w:line="240" w:lineRule="auto"/>
     </w:pPr>
   </w:style>
-  <w:style w:type="character" w:customStyle="1" w:styleId="lfejChar">
-    <w:name w:val="Élőfej Char"/>
-    <w:basedOn w:val="Bekezdsalapbettpusa"/>
-    <w:link w:val="lfej"/>
+  <w:style w:type="character" w:customStyle="1" w:styleId="HeaderChar">
+    <w:name w:val="Header Char"/>
+    <w:basedOn w:val="DefaultParagraphFont"/>
+    <w:link w:val="Header"/>
     <w:uiPriority w:val="99"/>
     <w:rsid w:val="002F6793"/>
   </w:style>
-  <w:style w:type="paragraph" w:styleId="llb">
+  <w:style w:type="paragraph" w:styleId="Footer">
     <w:name w:val="footer"/>
-    <w:basedOn w:val="Norml"/>
-    <w:link w:val="llbChar"/>
+    <w:basedOn w:val="Normal"/>
+    <w:link w:val="FooterChar"/>
     <w:uiPriority w:val="99"/>
     <w:unhideWhenUsed/>
     <w:rsid w:val="002F6793"/>
@@ -2445,10 +2505,10 @@
       <w:spacing w:after="0" w:line="240" w:lineRule="auto"/>
     </w:pPr>
   </w:style>
-  <w:style w:type="character" w:customStyle="1" w:styleId="llbChar">
-    <w:name w:val="Élőláb Char"/>
-    <w:basedOn w:val="Bekezdsalapbettpusa"/>
-    <w:link w:val="llb"/>
+  <w:style w:type="character" w:customStyle="1" w:styleId="FooterChar">
+    <w:name w:val="Footer Char"/>
+    <w:basedOn w:val="DefaultParagraphFont"/>
+    <w:link w:val="Footer"/>
     <w:uiPriority w:val="99"/>
     <w:rsid w:val="002F6793"/>
   </w:style>
